--- a/Final Project/Wittlieff, Harlan - DSC 630 - Project Milestone 2.docx
+++ b/Final Project/Wittlieff, Harlan - DSC 630 - Project Milestone 2.docx
@@ -1,6 +1,6 @@
 
 <file path=word/document.xml><?xml version="1.0" encoding="utf-8"?>
-<w:document xmlns:wpc="http://schemas.microsoft.com/office/word/2010/wordprocessingCanvas" xmlns:cx="http://schemas.microsoft.com/office/drawing/2014/chartex" xmlns:cx1="http://schemas.microsoft.com/office/drawing/2015/9/8/chartex" xmlns:cx2="http://schemas.microsoft.com/office/drawing/2015/10/21/chartex" xmlns:cx3="http://schemas.microsoft.com/office/drawing/2016/5/9/chartex" xmlns:cx4="http://schemas.microsoft.com/office/drawing/2016/5/10/chartex" xmlns:cx5="http://schemas.microsoft.com/office/drawing/2016/5/11/chartex" xmlns:cx6="http://schemas.microsoft.com/office/drawing/2016/5/12/chartex" xmlns:cx7="http://schemas.microsoft.com/office/drawing/2016/5/13/chartex" xmlns:cx8="http://schemas.microsoft.com/office/drawing/2016/5/14/chartex" xmlns:mc="http://schemas.openxmlformats.org/markup-compatibility/2006" xmlns:aink="http://schemas.microsoft.com/office/drawing/2016/ink" xmlns:am3d="http://schemas.microsoft.com/office/drawing/2017/model3d" xmlns:o="urn:schemas-microsoft-com:office:office" xmlns:r="http://schemas.openxmlformats.org/officeDocument/2006/relationships" xmlns:m="http://schemas.openxmlformats.org/officeDocument/2006/math" xmlns:v="urn:schemas-microsoft-com:vml" xmlns:wp14="http://schemas.microsoft.com/office/word/2010/wordprocessingDrawing" xmlns:wp="http://schemas.openxmlformats.org/drawingml/2006/wordprocessingDrawing" xmlns:w10="urn:schemas-microsoft-com:office:word" xmlns:w="http://schemas.openxmlformats.org/wordprocessingml/2006/main" xmlns:w14="http://schemas.microsoft.com/office/word/2010/wordml" xmlns:w15="http://schemas.microsoft.com/office/word/2012/wordml" xmlns:w16cid="http://schemas.microsoft.com/office/word/2016/wordml/cid" xmlns:w16se="http://schemas.microsoft.com/office/word/2015/wordml/symex" xmlns:wpg="http://schemas.microsoft.com/office/word/2010/wordprocessingGroup" xmlns:wpi="http://schemas.microsoft.com/office/word/2010/wordprocessingInk" xmlns:wne="http://schemas.microsoft.com/office/word/2006/wordml" xmlns:wps="http://schemas.microsoft.com/office/word/2010/wordprocessingShape" mc:Ignorable="w14 w15 w16se w16cid wp14">
+<w:document xmlns:wpc="http://schemas.microsoft.com/office/word/2010/wordprocessingCanvas" xmlns:cx="http://schemas.microsoft.com/office/drawing/2014/chartex" xmlns:cx1="http://schemas.microsoft.com/office/drawing/2015/9/8/chartex" xmlns:cx2="http://schemas.microsoft.com/office/drawing/2015/10/21/chartex" xmlns:cx3="http://schemas.microsoft.com/office/drawing/2016/5/9/chartex" xmlns:cx4="http://schemas.microsoft.com/office/drawing/2016/5/10/chartex" xmlns:cx5="http://schemas.microsoft.com/office/drawing/2016/5/11/chartex" xmlns:cx6="http://schemas.microsoft.com/office/drawing/2016/5/12/chartex" xmlns:cx7="http://schemas.microsoft.com/office/drawing/2016/5/13/chartex" xmlns:cx8="http://schemas.microsoft.com/office/drawing/2016/5/14/chartex" xmlns:mc="http://schemas.openxmlformats.org/markup-compatibility/2006" xmlns:aink="http://schemas.microsoft.com/office/drawing/2016/ink" xmlns:am3d="http://schemas.microsoft.com/office/drawing/2017/model3d" xmlns:o="urn:schemas-microsoft-com:office:office" xmlns:r="http://schemas.openxmlformats.org/officeDocument/2006/relationships" xmlns:m="http://schemas.openxmlformats.org/officeDocument/2006/math" xmlns:v="urn:schemas-microsoft-com:vml" xmlns:wp14="http://schemas.microsoft.com/office/word/2010/wordprocessingDrawing" xmlns:wp="http://schemas.openxmlformats.org/drawingml/2006/wordprocessingDrawing" xmlns:w10="urn:schemas-microsoft-com:office:word" xmlns:w="http://schemas.openxmlformats.org/wordprocessingml/2006/main" xmlns:w14="http://schemas.microsoft.com/office/word/2010/wordml" xmlns:w15="http://schemas.microsoft.com/office/word/2012/wordml" xmlns:w16cex="http://schemas.microsoft.com/office/word/2018/wordml/cex" xmlns:w16cid="http://schemas.microsoft.com/office/word/2016/wordml/cid" xmlns:w16="http://schemas.microsoft.com/office/word/2018/wordml" xmlns:w16sdtdh="http://schemas.microsoft.com/office/word/2020/wordml/sdtdatahash" xmlns:w16se="http://schemas.microsoft.com/office/word/2015/wordml/symex" xmlns:wpg="http://schemas.microsoft.com/office/word/2010/wordprocessingGroup" xmlns:wpi="http://schemas.microsoft.com/office/word/2010/wordprocessingInk" xmlns:wne="http://schemas.microsoft.com/office/word/2006/wordml" xmlns:wps="http://schemas.microsoft.com/office/word/2010/wordprocessingShape" mc:Ignorable="w14 w15 w16se w16cid w16 w16cex w16sdtdh wp14">
   <w:body>
     <w:p>
       <w:pPr>
@@ -58,27 +58,18 @@
         <w:rPr>
           <w:b/>
           <w:bCs/>
-          <w:sz w:val="24"/>
-          <w:szCs w:val="24"/>
+          <w:sz w:val="32"/>
+          <w:szCs w:val="32"/>
         </w:rPr>
       </w:pPr>
       <w:r>
         <w:rPr>
           <w:b/>
           <w:bCs/>
-          <w:sz w:val="24"/>
-          <w:szCs w:val="24"/>
-        </w:rPr>
-        <w:t xml:space="preserve">Project Milestone </w:t>
-      </w:r>
-      <w:r>
-        <w:rPr>
-          <w:b/>
-          <w:bCs/>
-          <w:sz w:val="24"/>
-          <w:szCs w:val="24"/>
-        </w:rPr>
-        <w:t>2</w:t>
+          <w:sz w:val="32"/>
+          <w:szCs w:val="32"/>
+        </w:rPr>
+        <w:t>Project Milestone 2</w:t>
       </w:r>
     </w:p>
     <w:p>
@@ -176,21 +167,7 @@
           <w:sz w:val="24"/>
           <w:szCs w:val="24"/>
         </w:rPr>
-        <w:t>March 2</w:t>
-      </w:r>
-      <w:r>
-        <w:rPr>
-          <w:sz w:val="24"/>
-          <w:szCs w:val="24"/>
-        </w:rPr>
-        <w:t>5</w:t>
-      </w:r>
-      <w:r>
-        <w:rPr>
-          <w:sz w:val="24"/>
-          <w:szCs w:val="24"/>
-        </w:rPr>
-        <w:t>, 2022</w:t>
+        <w:t>March 25, 2022</w:t>
       </w:r>
     </w:p>
     <w:p>
@@ -253,7 +230,7 @@
           <w:color w:val="auto"/>
         </w:rPr>
         <w:lastRenderedPageBreak/>
-        <w:t xml:space="preserve">Introduction </w:t>
+        <w:t>Project Proposal</w:t>
       </w:r>
     </w:p>
     <w:p>
@@ -301,7 +278,21 @@
           <w:sz w:val="24"/>
           <w:szCs w:val="24"/>
         </w:rPr>
-        <w:t xml:space="preserve">” Is it alcohol content, sweetness, another metric, or a combination of multiple characteristics? Knowing the foundation of a good wine can turn a failing winery into a thriving one. In today’s competitive environment </w:t>
+        <w:t>” Is it alcohol content, sweetness, another metric, or a combination of multiple characteristics? Knowing the foundation of a good wine can turn a failing winery into a thriving one. In today’s competitive environment</w:t>
+      </w:r>
+      <w:r>
+        <w:rPr>
+          <w:sz w:val="24"/>
+          <w:szCs w:val="24"/>
+        </w:rPr>
+        <w:t>,</w:t>
+      </w:r>
+      <w:r>
+        <w:rPr>
+          <w:sz w:val="24"/>
+          <w:szCs w:val="24"/>
+        </w:rPr>
+        <w:t xml:space="preserve"> </w:t>
       </w:r>
       <w:r>
         <w:rPr>
@@ -326,65 +317,21 @@
           <w:szCs w:val="24"/>
         </w:rPr>
         <w:tab/>
-        <w:t>To investigate this question, a dataset was selected from UCI’s machine learning repository. The “</w:t>
-      </w:r>
-      <w:r>
-        <w:rPr>
-          <w:sz w:val="24"/>
-          <w:szCs w:val="24"/>
-        </w:rPr>
-        <w:t>Wine Quality Data Set</w:t>
-      </w:r>
-      <w:r>
-        <w:rPr>
-          <w:sz w:val="24"/>
-          <w:szCs w:val="24"/>
-        </w:rPr>
-        <w:t xml:space="preserve">” contains information for </w:t>
-      </w:r>
-      <w:r>
-        <w:rPr>
-          <w:sz w:val="24"/>
-          <w:szCs w:val="24"/>
-        </w:rPr>
-        <w:t>both red and white variants of the Portuguese “</w:t>
-      </w:r>
-      <w:proofErr w:type="spellStart"/>
-      <w:r>
-        <w:rPr>
-          <w:sz w:val="24"/>
-          <w:szCs w:val="24"/>
-        </w:rPr>
-        <w:t>Vinho</w:t>
-      </w:r>
-      <w:proofErr w:type="spellEnd"/>
-      <w:r>
-        <w:rPr>
-          <w:sz w:val="24"/>
-          <w:szCs w:val="24"/>
-        </w:rPr>
-        <w:t xml:space="preserve"> Verde” wine. </w:t>
-      </w:r>
-      <w:r>
-        <w:rPr>
-          <w:sz w:val="24"/>
-          <w:szCs w:val="24"/>
-        </w:rPr>
-        <w:t xml:space="preserve">Below are the </w:t>
-      </w:r>
-      <w:r>
-        <w:rPr>
-          <w:sz w:val="24"/>
-          <w:szCs w:val="24"/>
-        </w:rPr>
-        <w:t>eleven</w:t>
-      </w:r>
-      <w:r>
-        <w:rPr>
-          <w:sz w:val="24"/>
-          <w:szCs w:val="24"/>
-        </w:rPr>
-        <w:t xml:space="preserve"> features for each wine.</w:t>
+        <w:t xml:space="preserve">To investigate this question, a dataset was selected from UCI’s machine learning repository. The “Wine Quality Data Set” contains </w:t>
+      </w:r>
+      <w:r>
+        <w:rPr>
+          <w:sz w:val="24"/>
+          <w:szCs w:val="24"/>
+        </w:rPr>
+        <w:t>4898 instances of white wine and 1599 instances of red wine of the “Vinho Verde” variety. The dataset contains eleven total characteristics for each individual wine. These features are listed below</w:t>
+      </w:r>
+      <w:r>
+        <w:rPr>
+          <w:sz w:val="24"/>
+          <w:szCs w:val="24"/>
+        </w:rPr>
+        <w:t>.</w:t>
       </w:r>
     </w:p>
     <w:p>
@@ -615,6 +562,7 @@
           <w:sz w:val="24"/>
           <w:szCs w:val="24"/>
         </w:rPr>
+        <w:lastRenderedPageBreak/>
         <w:t>Alcohol</w:t>
       </w:r>
     </w:p>
@@ -632,7 +580,6 @@
           <w:sz w:val="24"/>
           <w:szCs w:val="24"/>
         </w:rPr>
-        <w:lastRenderedPageBreak/>
         <w:t xml:space="preserve">In addition to the features listed </w:t>
       </w:r>
       <w:r>
@@ -661,7 +608,21 @@
           <w:sz w:val="24"/>
           <w:szCs w:val="24"/>
         </w:rPr>
-        <w:t xml:space="preserve"> output variable, quality. The quality metric is built from sensory data from wine experts. These experts graded each wine based on a scale from 0-10 with 0 equating to a “very bad” score and 10 being “excellent. The final quality metric is the median from at least three of these scores for each wine.</w:t>
+        <w:t xml:space="preserve"> output variable, quality. The quality metric is built from sensory data from wine experts. These experts graded each wine based on a scale from 0-10 with 0 equating to a “very bad” score and 10 being “excellent.</w:t>
+      </w:r>
+      <w:r>
+        <w:rPr>
+          <w:sz w:val="24"/>
+          <w:szCs w:val="24"/>
+        </w:rPr>
+        <w:t>”</w:t>
+      </w:r>
+      <w:r>
+        <w:rPr>
+          <w:sz w:val="24"/>
+          <w:szCs w:val="24"/>
+        </w:rPr>
+        <w:t xml:space="preserve"> The final quality metric is the median from at least three of these scores for each wine.</w:t>
       </w:r>
       <w:r>
         <w:rPr>
@@ -723,7 +684,21 @@
           <w:szCs w:val="24"/>
         </w:rPr>
         <w:tab/>
-        <w:t xml:space="preserve">After the model is completed it must then be evaluated. The primary tool for understanding the model’s success will be a confusion matrix of the model’s predictions on the test data set. The confusion matrix will be used to understand the model’s overall accuracy in addition to identifying the individual areas where the model succeeds and fails. Priority will be given to models that successfully identify high ranking wines (wines with a quality score of 7 or higher) as these wines contain the characteristics that need to be identified by the model. Misclassification of a poor-quality wine (below 6) as a high-quality wine will also be considered more harshly. </w:t>
+        <w:t>After the model is completed</w:t>
+      </w:r>
+      <w:r>
+        <w:rPr>
+          <w:sz w:val="24"/>
+          <w:szCs w:val="24"/>
+        </w:rPr>
+        <w:t>,</w:t>
+      </w:r>
+      <w:r>
+        <w:rPr>
+          <w:sz w:val="24"/>
+          <w:szCs w:val="24"/>
+        </w:rPr>
+        <w:t xml:space="preserve"> it must then be evaluated. The primary tool for understanding the model’s success will be a confusion matrix of the model’s predictions on the test data set. The confusion matrix will be used to understand the model’s overall accuracy in addition to identifying the individual areas where the model succeeds and fails. Priority will be given to models that successfully identify high ranking wines (wines with a quality score of 7 or higher) as these wines contain the characteristics that need to be identified by the model. Misclassification of a poor-quality wine (below 6) as a high-quality wine will also be considered more harshly. </w:t>
       </w:r>
     </w:p>
     <w:p>
@@ -805,10 +780,6 @@
     <w:p>
       <w:pPr>
         <w:spacing w:line="480" w:lineRule="auto"/>
-        <w:rPr>
-          <w:sz w:val="24"/>
-          <w:szCs w:val="24"/>
-        </w:rPr>
       </w:pPr>
       <w:r>
         <w:rPr>
@@ -816,18 +787,19 @@
           <w:szCs w:val="24"/>
         </w:rPr>
         <w:tab/>
+      </w:r>
+      <w:r>
+        <w:rPr>
+          <w:sz w:val="24"/>
+          <w:szCs w:val="24"/>
+        </w:rPr>
+        <w:t xml:space="preserve">Should this original project plan for the evaluation of wine quality not work out as anticipated, a contingency plan is in place. This contingency plan consists of investigating additional dataset to uncover new features of wine and potentially additional correlations through the investigation of the relationships between the new and existing features and their impact on the wine’s quality. The lack of unique identifiers could cause this contingency plan to be more challenging. </w:t>
       </w:r>
     </w:p>
     <w:p/>
     <w:p/>
     <w:p/>
     <w:p/>
-    <w:p/>
-    <w:p/>
-    <w:p/>
-    <w:p/>
-    <w:p/>
-    <w:p/>
     <w:p>
       <w:pPr>
         <w:pStyle w:val="Heading1"/>
@@ -844,34 +816,48 @@
         <w:lastRenderedPageBreak/>
         <w:t>References</w:t>
       </w:r>
-      <w:bookmarkStart w:id="0" w:name="_GoBack"/>
-      <w:bookmarkEnd w:id="0"/>
     </w:p>
     <w:p>
       <w:pPr>
         <w:pStyle w:val="NormalWeb"/>
         <w:spacing w:line="480" w:lineRule="auto"/>
         <w:ind w:left="567" w:hanging="567"/>
-      </w:pPr>
-      <w:r>
+        <w:rPr>
+          <w:rFonts w:asciiTheme="minorHAnsi" w:hAnsiTheme="minorHAnsi" w:cstheme="minorHAnsi"/>
+        </w:rPr>
+      </w:pPr>
+      <w:r>
+        <w:rPr>
+          <w:rFonts w:asciiTheme="minorHAnsi" w:hAnsiTheme="minorHAnsi" w:cstheme="minorHAnsi"/>
+        </w:rPr>
         <w:t xml:space="preserve">Cortez, P., </w:t>
       </w:r>
       <w:proofErr w:type="spellStart"/>
       <w:r>
+        <w:rPr>
+          <w:rFonts w:asciiTheme="minorHAnsi" w:hAnsiTheme="minorHAnsi" w:cstheme="minorHAnsi"/>
+        </w:rPr>
         <w:t>Cerdeira</w:t>
       </w:r>
       <w:proofErr w:type="spellEnd"/>
       <w:r>
+        <w:rPr>
+          <w:rFonts w:asciiTheme="minorHAnsi" w:hAnsiTheme="minorHAnsi" w:cstheme="minorHAnsi"/>
+        </w:rPr>
         <w:t xml:space="preserve">, A., Almeida, F., Matos, T., &amp; Reis, J. (n.d.). </w:t>
       </w:r>
       <w:r>
         <w:rPr>
+          <w:rFonts w:asciiTheme="minorHAnsi" w:hAnsiTheme="minorHAnsi" w:cstheme="minorHAnsi"/>
           <w:i/>
           <w:iCs/>
         </w:rPr>
         <w:t>Wine Quality Data Set</w:t>
       </w:r>
       <w:r>
+        <w:rPr>
+          <w:rFonts w:asciiTheme="minorHAnsi" w:hAnsiTheme="minorHAnsi" w:cstheme="minorHAnsi"/>
+        </w:rPr>
         <w:t xml:space="preserve">. UCI Machine Learning Repository: Wine quality data set. Retrieved March 25, 2022, from https://archive.ics.uci.edu/ml/datasets/Wine+Quality </w:t>
       </w:r>
     </w:p>
@@ -880,12 +866,14 @@
         <w:spacing w:line="480" w:lineRule="auto"/>
         <w:contextualSpacing/>
         <w:rPr>
-          <w:sz w:val="24"/>
-          <w:szCs w:val="24"/>
-        </w:rPr>
-      </w:pPr>
-      <w:r>
-        <w:rPr>
+          <w:rFonts w:cstheme="minorHAnsi"/>
+          <w:sz w:val="24"/>
+          <w:szCs w:val="24"/>
+        </w:rPr>
+      </w:pPr>
+      <w:r>
+        <w:rPr>
+          <w:rFonts w:cstheme="minorHAnsi"/>
           <w:sz w:val="24"/>
           <w:szCs w:val="24"/>
         </w:rPr>
@@ -894,6 +882,7 @@
       <w:proofErr w:type="spellStart"/>
       <w:r>
         <w:rPr>
+          <w:rFonts w:cstheme="minorHAnsi"/>
           <w:sz w:val="24"/>
           <w:szCs w:val="24"/>
         </w:rPr>
@@ -902,6 +891,7 @@
       <w:proofErr w:type="spellEnd"/>
       <w:r>
         <w:rPr>
+          <w:rFonts w:cstheme="minorHAnsi"/>
           <w:sz w:val="24"/>
           <w:szCs w:val="24"/>
         </w:rPr>
@@ -914,12 +904,14 @@
         <w:ind w:firstLine="720"/>
         <w:contextualSpacing/>
         <w:rPr>
-          <w:sz w:val="24"/>
-          <w:szCs w:val="24"/>
-        </w:rPr>
-      </w:pPr>
-      <w:r>
-        <w:rPr>
+          <w:rFonts w:cstheme="minorHAnsi"/>
+          <w:sz w:val="24"/>
+          <w:szCs w:val="24"/>
+        </w:rPr>
+      </w:pPr>
+      <w:r>
+        <w:rPr>
+          <w:rFonts w:cstheme="minorHAnsi"/>
           <w:sz w:val="24"/>
           <w:szCs w:val="24"/>
         </w:rPr>
@@ -932,12 +924,14 @@
         <w:ind w:firstLine="720"/>
         <w:contextualSpacing/>
         <w:rPr>
-          <w:sz w:val="24"/>
-          <w:szCs w:val="24"/>
-        </w:rPr>
-      </w:pPr>
-      <w:r>
-        <w:rPr>
+          <w:rFonts w:cstheme="minorHAnsi"/>
+          <w:sz w:val="24"/>
+          <w:szCs w:val="24"/>
+        </w:rPr>
+      </w:pPr>
+      <w:r>
+        <w:rPr>
+          <w:rFonts w:cstheme="minorHAnsi"/>
           <w:sz w:val="24"/>
           <w:szCs w:val="24"/>
         </w:rPr>
@@ -955,7 +949,7 @@
 </file>
 
 <file path=word/numbering.xml><?xml version="1.0" encoding="utf-8"?>
-<w:numbering xmlns:wpc="http://schemas.microsoft.com/office/word/2010/wordprocessingCanvas" xmlns:cx="http://schemas.microsoft.com/office/drawing/2014/chartex" xmlns:cx1="http://schemas.microsoft.com/office/drawing/2015/9/8/chartex" xmlns:cx2="http://schemas.microsoft.com/office/drawing/2015/10/21/chartex" xmlns:cx3="http://schemas.microsoft.com/office/drawing/2016/5/9/chartex" xmlns:cx4="http://schemas.microsoft.com/office/drawing/2016/5/10/chartex" xmlns:cx5="http://schemas.microsoft.com/office/drawing/2016/5/11/chartex" xmlns:cx6="http://schemas.microsoft.com/office/drawing/2016/5/12/chartex" xmlns:cx7="http://schemas.microsoft.com/office/drawing/2016/5/13/chartex" xmlns:cx8="http://schemas.microsoft.com/office/drawing/2016/5/14/chartex" xmlns:mc="http://schemas.openxmlformats.org/markup-compatibility/2006" xmlns:aink="http://schemas.microsoft.com/office/drawing/2016/ink" xmlns:am3d="http://schemas.microsoft.com/office/drawing/2017/model3d" xmlns:o="urn:schemas-microsoft-com:office:office" xmlns:r="http://schemas.openxmlformats.org/officeDocument/2006/relationships" xmlns:m="http://schemas.openxmlformats.org/officeDocument/2006/math" xmlns:v="urn:schemas-microsoft-com:vml" xmlns:wp14="http://schemas.microsoft.com/office/word/2010/wordprocessingDrawing" xmlns:wp="http://schemas.openxmlformats.org/drawingml/2006/wordprocessingDrawing" xmlns:w10="urn:schemas-microsoft-com:office:word" xmlns:w="http://schemas.openxmlformats.org/wordprocessingml/2006/main" xmlns:w14="http://schemas.microsoft.com/office/word/2010/wordml" xmlns:w15="http://schemas.microsoft.com/office/word/2012/wordml" xmlns:w16cid="http://schemas.microsoft.com/office/word/2016/wordml/cid" xmlns:w16se="http://schemas.microsoft.com/office/word/2015/wordml/symex" xmlns:wpg="http://schemas.microsoft.com/office/word/2010/wordprocessingGroup" xmlns:wpi="http://schemas.microsoft.com/office/word/2010/wordprocessingInk" xmlns:wne="http://schemas.microsoft.com/office/word/2006/wordml" xmlns:wps="http://schemas.microsoft.com/office/word/2010/wordprocessingShape" mc:Ignorable="w14 w15 w16se w16cid wp14">
+<w:numbering xmlns:wpc="http://schemas.microsoft.com/office/word/2010/wordprocessingCanvas" xmlns:cx="http://schemas.microsoft.com/office/drawing/2014/chartex" xmlns:cx1="http://schemas.microsoft.com/office/drawing/2015/9/8/chartex" xmlns:cx2="http://schemas.microsoft.com/office/drawing/2015/10/21/chartex" xmlns:cx3="http://schemas.microsoft.com/office/drawing/2016/5/9/chartex" xmlns:cx4="http://schemas.microsoft.com/office/drawing/2016/5/10/chartex" xmlns:cx5="http://schemas.microsoft.com/office/drawing/2016/5/11/chartex" xmlns:cx6="http://schemas.microsoft.com/office/drawing/2016/5/12/chartex" xmlns:cx7="http://schemas.microsoft.com/office/drawing/2016/5/13/chartex" xmlns:cx8="http://schemas.microsoft.com/office/drawing/2016/5/14/chartex" xmlns:mc="http://schemas.openxmlformats.org/markup-compatibility/2006" xmlns:aink="http://schemas.microsoft.com/office/drawing/2016/ink" xmlns:am3d="http://schemas.microsoft.com/office/drawing/2017/model3d" xmlns:o="urn:schemas-microsoft-com:office:office" xmlns:r="http://schemas.openxmlformats.org/officeDocument/2006/relationships" xmlns:m="http://schemas.openxmlformats.org/officeDocument/2006/math" xmlns:v="urn:schemas-microsoft-com:vml" xmlns:wp14="http://schemas.microsoft.com/office/word/2010/wordprocessingDrawing" xmlns:wp="http://schemas.openxmlformats.org/drawingml/2006/wordprocessingDrawing" xmlns:w10="urn:schemas-microsoft-com:office:word" xmlns:w="http://schemas.openxmlformats.org/wordprocessingml/2006/main" xmlns:w14="http://schemas.microsoft.com/office/word/2010/wordml" xmlns:w15="http://schemas.microsoft.com/office/word/2012/wordml" xmlns:w16cex="http://schemas.microsoft.com/office/word/2018/wordml/cex" xmlns:w16cid="http://schemas.microsoft.com/office/word/2016/wordml/cid" xmlns:w16="http://schemas.microsoft.com/office/word/2018/wordml" xmlns:w16sdtdh="http://schemas.microsoft.com/office/word/2020/wordml/sdtdatahash" xmlns:w16se="http://schemas.microsoft.com/office/word/2015/wordml/symex" xmlns:wpg="http://schemas.microsoft.com/office/word/2010/wordprocessingGroup" xmlns:wpi="http://schemas.microsoft.com/office/word/2010/wordprocessingInk" xmlns:wne="http://schemas.microsoft.com/office/word/2006/wordml" xmlns:wps="http://schemas.microsoft.com/office/word/2010/wordprocessingShape" mc:Ignorable="w14 w15 w16se w16cid w16 w16cex w16sdtdh wp14">
   <w:abstractNum w:abstractNumId="0" w15:restartNumberingAfterBreak="0">
     <w:nsid w:val="0F781AD8"/>
     <w:multiLevelType w:val="hybridMultilevel"/>
@@ -1076,7 +1070,7 @@
 </file>
 
 <file path=word/styles.xml><?xml version="1.0" encoding="utf-8"?>
-<w:styles xmlns:mc="http://schemas.openxmlformats.org/markup-compatibility/2006" xmlns:r="http://schemas.openxmlformats.org/officeDocument/2006/relationships" xmlns:w="http://schemas.openxmlformats.org/wordprocessingml/2006/main" xmlns:w14="http://schemas.microsoft.com/office/word/2010/wordml" xmlns:w15="http://schemas.microsoft.com/office/word/2012/wordml" xmlns:w16cid="http://schemas.microsoft.com/office/word/2016/wordml/cid" xmlns:w16se="http://schemas.microsoft.com/office/word/2015/wordml/symex" mc:Ignorable="w14 w15 w16se w16cid">
+<w:styles xmlns:mc="http://schemas.openxmlformats.org/markup-compatibility/2006" xmlns:r="http://schemas.openxmlformats.org/officeDocument/2006/relationships" xmlns:w="http://schemas.openxmlformats.org/wordprocessingml/2006/main" xmlns:w14="http://schemas.microsoft.com/office/word/2010/wordml" xmlns:w15="http://schemas.microsoft.com/office/word/2012/wordml" xmlns:w16cex="http://schemas.microsoft.com/office/word/2018/wordml/cex" xmlns:w16cid="http://schemas.microsoft.com/office/word/2016/wordml/cid" xmlns:w16="http://schemas.microsoft.com/office/word/2018/wordml" xmlns:w16sdtdh="http://schemas.microsoft.com/office/word/2020/wordml/sdtdatahash" xmlns:w16se="http://schemas.microsoft.com/office/word/2015/wordml/symex" mc:Ignorable="w14 w15 w16se w16cid w16 w16cex w16sdtdh">
   <w:docDefaults>
     <w:rPrDefault>
       <w:rPr>
